--- a/data/报表规范.docx
+++ b/data/报表规范.docx
@@ -48,7 +48,6 @@
       <w:pPr>
         <w:ind w:firstLineChars="152" w:firstLine="426"/>
         <w:rPr>
-          <w:rFonts w:hint="eastAsia"/>
           <w:sz w:val="28"/>
         </w:rPr>
       </w:pPr>
@@ -446,111 +445,70 @@
           <w:rFonts w:hint="eastAsia"/>
           <w:sz w:val="28"/>
         </w:rPr>
+        <w:t>月“或“</w:t>
+      </w:r>
+      <w:r>
+        <w:rPr>
+          <w:rFonts w:hint="eastAsia"/>
+          <w:color w:val="FF0000"/>
+          <w:sz w:val="28"/>
+        </w:rPr>
+        <w:t>XXXX</w:t>
+      </w:r>
+      <w:r>
+        <w:rPr>
+          <w:rFonts w:hint="eastAsia"/>
+          <w:sz w:val="28"/>
+        </w:rPr>
+        <w:t>年</w:t>
+      </w:r>
+      <w:r>
+        <w:rPr>
+          <w:rFonts w:hint="eastAsia"/>
+          <w:color w:val="70AD47" w:themeColor="accent6"/>
+          <w:sz w:val="28"/>
+        </w:rPr>
+        <w:t>XX</w:t>
+      </w:r>
+      <w:r>
+        <w:rPr>
+          <w:rFonts w:hint="eastAsia"/>
+          <w:sz w:val="28"/>
+        </w:rPr>
+        <w:t>月（预计）”，例如“</w:t>
+      </w:r>
+      <w:r>
+        <w:rPr>
+          <w:color w:val="FF0000"/>
+          <w:sz w:val="28"/>
+        </w:rPr>
+        <w:t>2018</w:t>
+      </w:r>
+      <w:r>
+        <w:rPr>
+          <w:sz w:val="28"/>
+        </w:rPr>
+        <w:t>年</w:t>
+      </w:r>
+      <w:r>
+        <w:rPr>
+          <w:color w:val="70AD47" w:themeColor="accent6"/>
+          <w:sz w:val="28"/>
+        </w:rPr>
+        <w:t>7</w:t>
+      </w:r>
+      <w:r>
+        <w:rPr>
+          <w:sz w:val="28"/>
+        </w:rPr>
         <w:t>月</w:t>
       </w:r>
-      <w:proofErr w:type="gramStart"/>
-      <w:r>
-        <w:rPr>
-          <w:rFonts w:hint="eastAsia"/>
-          <w:sz w:val="28"/>
-        </w:rPr>
-        <w:t>“</w:t>
-      </w:r>
-      <w:proofErr w:type="gramEnd"/>
-      <w:r>
-        <w:rPr>
-          <w:rFonts w:hint="eastAsia"/>
-          <w:sz w:val="28"/>
-        </w:rPr>
-        <w:t>或“</w:t>
-      </w:r>
-      <w:r>
-        <w:rPr>
-          <w:rFonts w:hint="eastAsia"/>
-          <w:color w:val="FF0000"/>
-          <w:sz w:val="28"/>
-        </w:rPr>
-        <w:t>XXXX</w:t>
-      </w:r>
-      <w:r>
-        <w:rPr>
-          <w:rFonts w:hint="eastAsia"/>
-          <w:sz w:val="28"/>
-        </w:rPr>
-        <w:t>年</w:t>
-      </w:r>
-      <w:r>
-        <w:rPr>
-          <w:rFonts w:hint="eastAsia"/>
-          <w:color w:val="70AD47" w:themeColor="accent6"/>
-          <w:sz w:val="28"/>
-        </w:rPr>
-        <w:t>XX</w:t>
-      </w:r>
-      <w:r>
-        <w:rPr>
-          <w:rFonts w:hint="eastAsia"/>
-          <w:sz w:val="28"/>
-        </w:rPr>
-        <w:t>月</w:t>
-      </w:r>
-      <w:r>
-        <w:rPr>
-          <w:rFonts w:hint="eastAsia"/>
-          <w:sz w:val="28"/>
-        </w:rPr>
-        <w:t>（预计）”，例如</w:t>
-      </w:r>
-      <w:proofErr w:type="gramStart"/>
-      <w:r>
-        <w:rPr>
-          <w:rFonts w:hint="eastAsia"/>
-          <w:sz w:val="28"/>
-        </w:rPr>
-        <w:t>“</w:t>
-      </w:r>
-      <w:proofErr w:type="gramEnd"/>
-      <w:r>
-        <w:rPr>
-          <w:color w:val="FF0000"/>
-          <w:sz w:val="28"/>
-        </w:rPr>
-        <w:t>2018</w:t>
-      </w:r>
-      <w:r>
-        <w:rPr>
-          <w:sz w:val="28"/>
-        </w:rPr>
-        <w:t>年</w:t>
-      </w:r>
-      <w:r>
-        <w:rPr>
-          <w:color w:val="70AD47" w:themeColor="accent6"/>
-          <w:sz w:val="28"/>
-        </w:rPr>
-        <w:t>7</w:t>
-      </w:r>
-      <w:r>
-        <w:rPr>
-          <w:sz w:val="28"/>
-        </w:rPr>
-        <w:t>月</w:t>
-      </w:r>
-      <w:proofErr w:type="gramStart"/>
-      <w:r>
-        <w:rPr>
-          <w:rFonts w:hint="eastAsia"/>
-          <w:sz w:val="28"/>
-        </w:rPr>
-        <w:t>“</w:t>
-      </w:r>
-      <w:proofErr w:type="gramEnd"/>
-      <w:r>
-        <w:rPr>
-          <w:rFonts w:hint="eastAsia"/>
-          <w:sz w:val="28"/>
-        </w:rPr>
-        <w:t>或“</w:t>
+      <w:r>
+        <w:rPr>
+          <w:rFonts w:hint="eastAsia"/>
+          <w:sz w:val="28"/>
+        </w:rPr>
+        <w:t>“或“</w:t>
       </w:r>
       <w:r>
         <w:rPr>
@@ -642,23 +600,7 @@
           <w:rFonts w:hint="eastAsia"/>
           <w:sz w:val="28"/>
         </w:rPr>
-        <w:t>季度</w:t>
-      </w:r>
-      <w:proofErr w:type="gramStart"/>
-      <w:r>
-        <w:rPr>
-          <w:rFonts w:hint="eastAsia"/>
-          <w:sz w:val="28"/>
-        </w:rPr>
-        <w:t>“</w:t>
-      </w:r>
-      <w:proofErr w:type="gramEnd"/>
-      <w:r>
-        <w:rPr>
-          <w:rFonts w:hint="eastAsia"/>
-          <w:sz w:val="28"/>
-        </w:rPr>
-        <w:t>或“</w:t>
+        <w:t>季度“或“</w:t>
       </w:r>
       <w:r>
         <w:rPr>
@@ -688,24 +630,8 @@
           <w:rFonts w:hint="eastAsia"/>
           <w:sz w:val="28"/>
         </w:rPr>
-        <w:t>季度</w:t>
-      </w:r>
-      <w:r>
-        <w:rPr>
-          <w:rFonts w:hint="eastAsia"/>
-          <w:sz w:val="28"/>
-        </w:rPr>
-        <w:t>（预计）”，例如</w:t>
-      </w:r>
-      <w:proofErr w:type="gramStart"/>
-      <w:r>
-        <w:rPr>
-          <w:rFonts w:hint="eastAsia"/>
-          <w:sz w:val="28"/>
-        </w:rPr>
-        <w:t>“</w:t>
-      </w:r>
-      <w:proofErr w:type="gramEnd"/>
+        <w:t>季度（预计）”，例如“</w:t>
+      </w:r>
       <w:r>
         <w:rPr>
           <w:color w:val="FF0000"/>
@@ -731,23 +657,7 @@
           <w:rFonts w:hint="eastAsia"/>
           <w:sz w:val="28"/>
         </w:rPr>
-        <w:t>季度</w:t>
-      </w:r>
-      <w:proofErr w:type="gramStart"/>
-      <w:r>
-        <w:rPr>
-          <w:rFonts w:hint="eastAsia"/>
-          <w:sz w:val="28"/>
-        </w:rPr>
-        <w:t>“</w:t>
-      </w:r>
-      <w:proofErr w:type="gramEnd"/>
-      <w:r>
-        <w:rPr>
-          <w:rFonts w:hint="eastAsia"/>
-          <w:sz w:val="28"/>
-        </w:rPr>
-        <w:t>或“</w:t>
+        <w:t>季度“或“</w:t>
       </w:r>
       <w:r>
         <w:rPr>
@@ -964,6 +874,7 @@
         <w:pStyle w:val="a3"/>
         <w:ind w:firstLineChars="150"/>
         <w:rPr>
+          <w:rFonts w:hint="eastAsia"/>
           <w:sz w:val="28"/>
         </w:rPr>
       </w:pPr>
@@ -981,14 +892,44 @@
           <w:color w:val="FF0000"/>
           <w:sz w:val="28"/>
         </w:rPr>
-        <w:t>XX</w:t>
-      </w:r>
-      <w:r>
-        <w:rPr>
-          <w:rFonts w:hint="eastAsia"/>
-          <w:sz w:val="28"/>
-        </w:rPr>
-        <w:t>年或</w:t>
+        <w:t>XX年</w:t>
+      </w:r>
+      <w:r>
+        <w:rPr>
+          <w:rFonts w:hint="eastAsia"/>
+          <w:sz w:val="28"/>
+        </w:rPr>
+        <w:t>或</w:t>
+      </w:r>
+      <w:r>
+        <w:rPr>
+          <w:rFonts w:hint="eastAsia"/>
+          <w:color w:val="92D050"/>
+          <w:sz w:val="28"/>
+        </w:rPr>
+        <w:t>XX月</w:t>
+      </w:r>
+      <w:r>
+        <w:rPr>
+          <w:rFonts w:hint="eastAsia"/>
+          <w:sz w:val="28"/>
+        </w:rPr>
+        <w:t>或</w:t>
+      </w:r>
+      <w:r>
+        <w:rPr>
+          <w:rFonts w:hint="eastAsia"/>
+          <w:color w:val="00B0F0"/>
+          <w:sz w:val="28"/>
+        </w:rPr>
+        <w:t>XX天</w:t>
+      </w:r>
+      <w:r>
+        <w:rPr>
+          <w:rFonts w:hint="eastAsia"/>
+          <w:sz w:val="28"/>
+        </w:rPr>
+        <w:t>，例如</w:t>
       </w:r>
       <w:r>
         <w:rPr>
@@ -996,81 +937,123 @@
           <w:color w:val="FF0000"/>
           <w:sz w:val="28"/>
         </w:rPr>
-        <w:t>XX</w:t>
-      </w:r>
-      <w:r>
-        <w:rPr>
-          <w:rFonts w:hint="eastAsia"/>
-          <w:sz w:val="28"/>
-        </w:rPr>
-        <w:t>月或</w:t>
-      </w:r>
-      <w:r>
-        <w:rPr>
-          <w:rFonts w:hint="eastAsia"/>
+        <w:t>1年</w:t>
+      </w:r>
+      <w:r>
+        <w:rPr>
+          <w:rFonts w:hint="eastAsia"/>
+          <w:sz w:val="28"/>
+        </w:rPr>
+        <w:t>或</w:t>
+      </w:r>
+      <w:r>
+        <w:rPr>
+          <w:rFonts w:hint="eastAsia"/>
+          <w:color w:val="92D050"/>
+          <w:sz w:val="28"/>
+        </w:rPr>
+        <w:t>1</w:t>
+      </w:r>
+      <w:r>
+        <w:rPr>
+          <w:color w:val="92D050"/>
+          <w:sz w:val="28"/>
+        </w:rPr>
+        <w:t>2</w:t>
+      </w:r>
+      <w:r>
+        <w:rPr>
+          <w:rFonts w:hint="eastAsia"/>
+          <w:color w:val="92D050"/>
+          <w:sz w:val="28"/>
+        </w:rPr>
+        <w:t>月</w:t>
+      </w:r>
+      <w:r>
+        <w:rPr>
+          <w:rFonts w:hint="eastAsia"/>
+          <w:sz w:val="28"/>
+        </w:rPr>
+        <w:t>或</w:t>
+      </w:r>
+      <w:r>
+        <w:rPr>
+          <w:color w:val="00B0F0"/>
+          <w:sz w:val="28"/>
+        </w:rPr>
+        <w:t>180</w:t>
+      </w:r>
+      <w:r>
+        <w:rPr>
+          <w:rFonts w:hint="eastAsia"/>
+          <w:color w:val="00B0F0"/>
+          <w:sz w:val="28"/>
+        </w:rPr>
+        <w:t>天</w:t>
+      </w:r>
+      <w:r>
+        <w:rPr>
+          <w:rFonts w:hint="eastAsia"/>
+          <w:sz w:val="28"/>
+        </w:rPr>
+        <w:t>，只能选择一种填写，不可年、月、天混合填写，例如</w:t>
+      </w:r>
+      <w:r>
+        <w:rPr>
+          <w:rFonts w:hint="eastAsia"/>
+          <w:b/>
           <w:color w:val="FF0000"/>
           <w:sz w:val="28"/>
         </w:rPr>
-        <w:t>XX</w:t>
-      </w:r>
-      <w:r>
-        <w:rPr>
-          <w:rFonts w:hint="eastAsia"/>
-          <w:sz w:val="28"/>
-        </w:rPr>
-        <w:t>天，例如</w:t>
-      </w:r>
-      <w:r>
-        <w:rPr>
-          <w:rFonts w:hint="eastAsia"/>
-          <w:color w:val="FF0000"/>
+        <w:t>不可填写</w:t>
+      </w:r>
+      <w:r>
+        <w:rPr>
+          <w:rFonts w:hint="eastAsia"/>
+          <w:color w:val="FFC000"/>
+          <w:sz w:val="28"/>
+        </w:rPr>
+        <w:t>1年6个月</w:t>
+      </w:r>
+      <w:r>
+        <w:rPr>
+          <w:rFonts w:hint="eastAsia"/>
+          <w:sz w:val="28"/>
+        </w:rPr>
+        <w:t>，应填写为</w:t>
+      </w:r>
+      <w:r>
+        <w:rPr>
+          <w:rFonts w:hint="eastAsia"/>
+          <w:color w:val="92D050"/>
           <w:sz w:val="28"/>
         </w:rPr>
         <w:t>1</w:t>
       </w:r>
       <w:r>
         <w:rPr>
-          <w:rFonts w:hint="eastAsia"/>
-          <w:sz w:val="28"/>
-        </w:rPr>
-        <w:t>年或</w:t>
-      </w:r>
-      <w:r>
-        <w:rPr>
-          <w:rFonts w:hint="eastAsia"/>
-          <w:color w:val="FF0000"/>
-          <w:sz w:val="28"/>
-        </w:rPr>
-        <w:t>1</w:t>
-      </w:r>
-      <w:r>
-        <w:rPr>
-          <w:color w:val="FF0000"/>
-          <w:sz w:val="28"/>
-        </w:rPr>
-        <w:t>2</w:t>
-      </w:r>
-      <w:r>
-        <w:rPr>
-          <w:rFonts w:hint="eastAsia"/>
-          <w:sz w:val="28"/>
-        </w:rPr>
-        <w:t>月或</w:t>
-      </w:r>
-      <w:r>
-        <w:rPr>
-          <w:color w:val="FF0000"/>
-          <w:sz w:val="28"/>
-        </w:rPr>
-        <w:t>180</w:t>
-      </w:r>
-      <w:r>
-        <w:rPr>
-          <w:rFonts w:hint="eastAsia"/>
-          <w:sz w:val="28"/>
-        </w:rPr>
-        <w:t>天。</w:t>
-      </w:r>
+          <w:color w:val="92D050"/>
+          <w:sz w:val="28"/>
+        </w:rPr>
+        <w:t>8</w:t>
+      </w:r>
+      <w:r>
+        <w:rPr>
+          <w:rFonts w:hint="eastAsia"/>
+          <w:color w:val="92D050"/>
+          <w:sz w:val="28"/>
+        </w:rPr>
+        <w:t>个月</w:t>
+      </w:r>
+      <w:r>
+        <w:rPr>
+          <w:rFonts w:hint="eastAsia"/>
+          <w:sz w:val="28"/>
+        </w:rPr>
+        <w:t>。</w:t>
+      </w:r>
+      <w:bookmarkStart w:id="0" w:name="_GoBack"/>
+      <w:bookmarkEnd w:id="0"/>
     </w:p>
     <w:p>
       <w:pPr>
@@ -1103,7 +1086,6 @@
         <w:pStyle w:val="a3"/>
         <w:ind w:firstLineChars="150"/>
         <w:rPr>
-          <w:rFonts w:hint="eastAsia"/>
           <w:sz w:val="28"/>
         </w:rPr>
       </w:pPr>
@@ -1146,7 +1128,6 @@
         <w:pStyle w:val="a3"/>
         <w:ind w:firstLineChars="150"/>
         <w:rPr>
-          <w:rFonts w:hint="eastAsia"/>
           <w:sz w:val="28"/>
         </w:rPr>
       </w:pPr>
@@ -1203,8 +1184,6 @@
         </w:rPr>
         <w:t>几列一律使用数字填充，请不要加入汉字。</w:t>
       </w:r>
-      <w:bookmarkStart w:id="0" w:name="_GoBack"/>
-      <w:bookmarkEnd w:id="0"/>
     </w:p>
     <w:sectPr>
       <w:pgSz w:w="11906" w:h="16838"/>

--- a/data/报表规范.docx
+++ b/data/报表规范.docx
@@ -717,7 +717,7 @@
           <w:rFonts w:hint="eastAsia"/>
           <w:sz w:val="28"/>
         </w:rPr>
-        <w:t>发放日命名规范</w:t>
+        <w:t>序号列格式规范</w:t>
       </w:r>
     </w:p>
     <w:p>
@@ -725,129 +725,238 @@
         <w:pStyle w:val="a3"/>
         <w:ind w:firstLineChars="150"/>
         <w:rPr>
-          <w:color w:val="00B0F0"/>
-          <w:sz w:val="28"/>
-        </w:rPr>
-      </w:pPr>
-      <w:r>
-        <w:rPr>
-          <w:rFonts w:hint="eastAsia"/>
-          <w:sz w:val="28"/>
-        </w:rPr>
-        <w:t>日期格式为</w:t>
-      </w:r>
-      <w:r>
-        <w:rPr>
-          <w:rFonts w:hint="eastAsia"/>
-          <w:color w:val="FF0000"/>
-          <w:sz w:val="28"/>
-        </w:rPr>
-        <w:t>XXXX</w:t>
-      </w:r>
-      <w:r>
-        <w:rPr>
-          <w:rFonts w:hint="eastAsia"/>
-          <w:sz w:val="28"/>
-        </w:rPr>
-        <w:t>-</w:t>
-      </w:r>
-      <w:r>
-        <w:rPr>
-          <w:rFonts w:hint="eastAsia"/>
-          <w:color w:val="92D050"/>
-          <w:sz w:val="28"/>
-        </w:rPr>
-        <w:t>XX</w:t>
-      </w:r>
-      <w:r>
-        <w:rPr>
-          <w:rFonts w:hint="eastAsia"/>
-          <w:sz w:val="28"/>
-        </w:rPr>
-        <w:t>-</w:t>
-      </w:r>
-      <w:r>
-        <w:rPr>
-          <w:rFonts w:hint="eastAsia"/>
-          <w:color w:val="00B0F0"/>
-          <w:sz w:val="28"/>
-        </w:rPr>
-        <w:t>XX</w:t>
-      </w:r>
-      <w:r>
-        <w:rPr>
-          <w:rFonts w:hint="eastAsia"/>
-          <w:sz w:val="28"/>
-        </w:rPr>
-        <w:t>，其中年为4位，月份和日期为两位，例如</w:t>
-      </w:r>
-      <w:r>
-        <w:rPr>
-          <w:sz w:val="28"/>
-        </w:rPr>
-        <w:t>2018年</w:t>
-      </w:r>
-      <w:r>
-        <w:rPr>
-          <w:rFonts w:hint="eastAsia"/>
-          <w:sz w:val="28"/>
-        </w:rPr>
-        <w:t>5</w:t>
-      </w:r>
-      <w:r>
-        <w:rPr>
-          <w:sz w:val="28"/>
-        </w:rPr>
-        <w:t>月1日</w:t>
-      </w:r>
-      <w:r>
-        <w:rPr>
-          <w:rFonts w:hint="eastAsia"/>
-          <w:sz w:val="28"/>
-        </w:rPr>
-        <w:t>应记为</w:t>
-      </w:r>
-      <w:r>
-        <w:rPr>
-          <w:rFonts w:hint="eastAsia"/>
-          <w:color w:val="FF0000"/>
-          <w:sz w:val="28"/>
+          <w:sz w:val="28"/>
+        </w:rPr>
+      </w:pPr>
+      <w:proofErr w:type="gramStart"/>
+      <w:r>
+        <w:rPr>
+          <w:rFonts w:hint="eastAsia"/>
+          <w:sz w:val="28"/>
+        </w:rPr>
+        <w:t>序号列请一定</w:t>
+      </w:r>
+      <w:proofErr w:type="gramEnd"/>
+      <w:r>
+        <w:rPr>
+          <w:rFonts w:hint="eastAsia"/>
+          <w:sz w:val="28"/>
+        </w:rPr>
+        <w:t>要填写上序号，哪怕只有一行也一定要编号。例如图1中的情况是错误的，应更改为图2所示。</w:t>
+      </w:r>
+    </w:p>
+    <w:p>
+      <w:pPr>
+        <w:keepNext/>
+      </w:pPr>
+      <w:r>
+        <w:rPr>
+          <w:noProof/>
+          <w:sz w:val="28"/>
+        </w:rPr>
+        <w:lastRenderedPageBreak/>
+        <w:drawing>
+          <wp:inline distT="0" distB="0" distL="0" distR="0" wp14:anchorId="54FFF0B5" wp14:editId="331C97C0">
+            <wp:extent cx="5274310" cy="732155"/>
+            <wp:effectExtent l="0" t="0" r="2540" b="0"/>
+            <wp:docPr id="1" name="图片 1" descr="C:\Users\Moore\AppData\Local\Temp\1539441538(1).png"/>
+            <wp:cNvGraphicFramePr>
+              <a:graphicFrameLocks xmlns:a="http://schemas.openxmlformats.org/drawingml/2006/main" noChangeAspect="1"/>
+            </wp:cNvGraphicFramePr>
+            <a:graphic xmlns:a="http://schemas.openxmlformats.org/drawingml/2006/main">
+              <a:graphicData uri="http://schemas.openxmlformats.org/drawingml/2006/picture">
+                <pic:pic xmlns:pic="http://schemas.openxmlformats.org/drawingml/2006/picture">
+                  <pic:nvPicPr>
+                    <pic:cNvPr id="0" name="Picture 1" descr="C:\Users\Moore\AppData\Local\Temp\1539441538(1).png"/>
+                    <pic:cNvPicPr>
+                      <a:picLocks noChangeAspect="1" noChangeArrowheads="1"/>
+                    </pic:cNvPicPr>
+                  </pic:nvPicPr>
+                  <pic:blipFill>
+                    <a:blip r:embed="rId5" cstate="print">
+                      <a:extLst>
+                        <a:ext uri="{28A0092B-C50C-407E-A947-70E740481C1C}">
+                          <a14:useLocalDpi xmlns:a14="http://schemas.microsoft.com/office/drawing/2010/main" val="0"/>
+                        </a:ext>
+                      </a:extLst>
+                    </a:blip>
+                    <a:srcRect/>
+                    <a:stretch>
+                      <a:fillRect/>
+                    </a:stretch>
+                  </pic:blipFill>
+                  <pic:spPr bwMode="auto">
+                    <a:xfrm>
+                      <a:off x="0" y="0"/>
+                      <a:ext cx="5274310" cy="732155"/>
+                    </a:xfrm>
+                    <a:prstGeom prst="rect">
+                      <a:avLst/>
+                    </a:prstGeom>
+                    <a:noFill/>
+                    <a:ln>
+                      <a:noFill/>
+                    </a:ln>
+                  </pic:spPr>
+                </pic:pic>
+              </a:graphicData>
+            </a:graphic>
+          </wp:inline>
+        </w:drawing>
+      </w:r>
+    </w:p>
+    <w:p>
+      <w:pPr>
+        <w:pStyle w:val="a4"/>
+        <w:jc w:val="center"/>
+      </w:pPr>
+      <w:r>
+        <w:t>图</w:t>
+      </w:r>
+      <w:r>
+        <w:t xml:space="preserve"> </w:t>
+      </w:r>
+      <w:r>
+        <w:fldChar w:fldCharType="begin"/>
+      </w:r>
+      <w:r>
+        <w:instrText xml:space="preserve"> SEQ </w:instrText>
+      </w:r>
+      <w:r>
+        <w:instrText>图</w:instrText>
+      </w:r>
+      <w:r>
+        <w:instrText xml:space="preserve"> \* ARABIC </w:instrText>
+      </w:r>
+      <w:r>
+        <w:fldChar w:fldCharType="separate"/>
+      </w:r>
+      <w:r>
+        <w:rPr>
+          <w:noProof/>
+        </w:rPr>
+        <w:t>1</w:t>
+      </w:r>
+      <w:r>
+        <w:fldChar w:fldCharType="end"/>
+      </w:r>
+      <w:r>
+        <w:t xml:space="preserve"> </w:t>
+      </w:r>
+      <w:r>
+        <w:rPr>
+          <w:rFonts w:hint="eastAsia"/>
+        </w:rPr>
+        <w:t>错误示范</w:t>
+      </w:r>
+    </w:p>
+    <w:p>
+      <w:pPr>
+        <w:keepNext/>
+      </w:pPr>
+      <w:r>
+        <w:rPr>
+          <w:noProof/>
+        </w:rPr>
+        <w:drawing>
+          <wp:inline distT="0" distB="0" distL="0" distR="0" wp14:anchorId="0FC93E51" wp14:editId="2F24F593">
+            <wp:extent cx="5274310" cy="758190"/>
+            <wp:effectExtent l="0" t="0" r="2540" b="3810"/>
+            <wp:docPr id="2" name="图片 2" descr="C:\Users\Moore\AppData\Local\Temp\1539441645(1).png"/>
+            <wp:cNvGraphicFramePr>
+              <a:graphicFrameLocks xmlns:a="http://schemas.openxmlformats.org/drawingml/2006/main" noChangeAspect="1"/>
+            </wp:cNvGraphicFramePr>
+            <a:graphic xmlns:a="http://schemas.openxmlformats.org/drawingml/2006/main">
+              <a:graphicData uri="http://schemas.openxmlformats.org/drawingml/2006/picture">
+                <pic:pic xmlns:pic="http://schemas.openxmlformats.org/drawingml/2006/picture">
+                  <pic:nvPicPr>
+                    <pic:cNvPr id="0" name="Picture 2" descr="C:\Users\Moore\AppData\Local\Temp\1539441645(1).png"/>
+                    <pic:cNvPicPr>
+                      <a:picLocks noChangeAspect="1" noChangeArrowheads="1"/>
+                    </pic:cNvPicPr>
+                  </pic:nvPicPr>
+                  <pic:blipFill>
+                    <a:blip r:embed="rId6" cstate="print">
+                      <a:extLst>
+                        <a:ext uri="{28A0092B-C50C-407E-A947-70E740481C1C}">
+                          <a14:useLocalDpi xmlns:a14="http://schemas.microsoft.com/office/drawing/2010/main" val="0"/>
+                        </a:ext>
+                      </a:extLst>
+                    </a:blip>
+                    <a:srcRect/>
+                    <a:stretch>
+                      <a:fillRect/>
+                    </a:stretch>
+                  </pic:blipFill>
+                  <pic:spPr bwMode="auto">
+                    <a:xfrm>
+                      <a:off x="0" y="0"/>
+                      <a:ext cx="5274310" cy="758190"/>
+                    </a:xfrm>
+                    <a:prstGeom prst="rect">
+                      <a:avLst/>
+                    </a:prstGeom>
+                    <a:noFill/>
+                    <a:ln>
+                      <a:noFill/>
+                    </a:ln>
+                  </pic:spPr>
+                </pic:pic>
+              </a:graphicData>
+            </a:graphic>
+          </wp:inline>
+        </w:drawing>
+      </w:r>
+    </w:p>
+    <w:p>
+      <w:pPr>
+        <w:pStyle w:val="a4"/>
+        <w:jc w:val="center"/>
+        <w:rPr>
+          <w:rFonts w:hint="eastAsia"/>
+        </w:rPr>
+      </w:pPr>
+      <w:r>
+        <w:t>图</w:t>
+      </w:r>
+      <w:r>
+        <w:t xml:space="preserve"> </w:t>
+      </w:r>
+      <w:r>
+        <w:fldChar w:fldCharType="begin"/>
+      </w:r>
+      <w:r>
+        <w:instrText xml:space="preserve"> SEQ </w:instrText>
+      </w:r>
+      <w:r>
+        <w:instrText>图</w:instrText>
+      </w:r>
+      <w:r>
+        <w:instrText xml:space="preserve"> \* ARABIC </w:instrText>
+      </w:r>
+      <w:r>
+        <w:fldChar w:fldCharType="separate"/>
+      </w:r>
+      <w:r>
+        <w:rPr>
+          <w:noProof/>
         </w:rPr>
         <w:t>2</w:t>
       </w:r>
       <w:r>
-        <w:rPr>
-          <w:color w:val="FF0000"/>
-          <w:sz w:val="28"/>
-        </w:rPr>
-        <w:t>018</w:t>
-      </w:r>
-      <w:r>
-        <w:rPr>
-          <w:sz w:val="28"/>
-        </w:rPr>
-        <w:t>-</w:t>
-      </w:r>
-      <w:r>
-        <w:rPr>
-          <w:color w:val="92D050"/>
-          <w:sz w:val="28"/>
-        </w:rPr>
-        <w:t>05</w:t>
-      </w:r>
-      <w:r>
-        <w:rPr>
-          <w:sz w:val="28"/>
-        </w:rPr>
-        <w:t>-</w:t>
-      </w:r>
-      <w:r>
-        <w:rPr>
-          <w:color w:val="00B0F0"/>
-          <w:sz w:val="28"/>
-        </w:rPr>
-        <w:t>01</w:t>
-      </w:r>
+        <w:fldChar w:fldCharType="end"/>
+      </w:r>
+      <w:r>
+        <w:t xml:space="preserve"> </w:t>
+      </w:r>
+      <w:r>
+        <w:rPr>
+          <w:rFonts w:hint="eastAsia"/>
+        </w:rPr>
+        <w:t>正确示范</w:t>
+      </w:r>
+      <w:bookmarkStart w:id="0" w:name="_GoBack"/>
+      <w:bookmarkEnd w:id="0"/>
     </w:p>
     <w:p>
       <w:pPr>
@@ -866,7 +975,7 @@
           <w:rFonts w:hint="eastAsia"/>
           <w:sz w:val="28"/>
         </w:rPr>
-        <w:t>贷款期限命名规范</w:t>
+        <w:t>发放日命名规范</w:t>
       </w:r>
     </w:p>
     <w:p>
@@ -874,16 +983,163 @@
         <w:pStyle w:val="a3"/>
         <w:ind w:firstLineChars="150"/>
         <w:rPr>
-          <w:rFonts w:hint="eastAsia"/>
-          <w:sz w:val="28"/>
-        </w:rPr>
-      </w:pPr>
-      <w:r>
-        <w:rPr>
-          <w:rFonts w:hint="eastAsia"/>
-          <w:sz w:val="28"/>
-        </w:rPr>
-        <w:lastRenderedPageBreak/>
+          <w:color w:val="00B0F0"/>
+          <w:sz w:val="28"/>
+        </w:rPr>
+      </w:pPr>
+      <w:r>
+        <w:rPr>
+          <w:rFonts w:hint="eastAsia"/>
+          <w:sz w:val="28"/>
+        </w:rPr>
+        <w:t>日期格式为</w:t>
+      </w:r>
+      <w:r>
+        <w:rPr>
+          <w:rFonts w:hint="eastAsia"/>
+          <w:color w:val="FF0000"/>
+          <w:sz w:val="28"/>
+        </w:rPr>
+        <w:t>XXXX</w:t>
+      </w:r>
+      <w:r>
+        <w:rPr>
+          <w:rFonts w:hint="eastAsia"/>
+          <w:sz w:val="28"/>
+        </w:rPr>
+        <w:t>-</w:t>
+      </w:r>
+      <w:r>
+        <w:rPr>
+          <w:rFonts w:hint="eastAsia"/>
+          <w:color w:val="92D050"/>
+          <w:sz w:val="28"/>
+        </w:rPr>
+        <w:t>XX</w:t>
+      </w:r>
+      <w:r>
+        <w:rPr>
+          <w:rFonts w:hint="eastAsia"/>
+          <w:sz w:val="28"/>
+        </w:rPr>
+        <w:t>-</w:t>
+      </w:r>
+      <w:r>
+        <w:rPr>
+          <w:rFonts w:hint="eastAsia"/>
+          <w:color w:val="00B0F0"/>
+          <w:sz w:val="28"/>
+        </w:rPr>
+        <w:t>XX</w:t>
+      </w:r>
+      <w:r>
+        <w:rPr>
+          <w:rFonts w:hint="eastAsia"/>
+          <w:sz w:val="28"/>
+        </w:rPr>
+        <w:t>，其中年为4位，月份和日期为两位，例如</w:t>
+      </w:r>
+      <w:r>
+        <w:rPr>
+          <w:sz w:val="28"/>
+        </w:rPr>
+        <w:t>2018年</w:t>
+      </w:r>
+      <w:r>
+        <w:rPr>
+          <w:rFonts w:hint="eastAsia"/>
+          <w:sz w:val="28"/>
+        </w:rPr>
+        <w:t>5</w:t>
+      </w:r>
+      <w:r>
+        <w:rPr>
+          <w:sz w:val="28"/>
+        </w:rPr>
+        <w:t>月1日</w:t>
+      </w:r>
+      <w:r>
+        <w:rPr>
+          <w:rFonts w:hint="eastAsia"/>
+          <w:sz w:val="28"/>
+        </w:rPr>
+        <w:t>应记为</w:t>
+      </w:r>
+      <w:r>
+        <w:rPr>
+          <w:rFonts w:hint="eastAsia"/>
+          <w:color w:val="FF0000"/>
+          <w:sz w:val="28"/>
+        </w:rPr>
+        <w:t>2</w:t>
+      </w:r>
+      <w:r>
+        <w:rPr>
+          <w:color w:val="FF0000"/>
+          <w:sz w:val="28"/>
+        </w:rPr>
+        <w:t>018</w:t>
+      </w:r>
+      <w:r>
+        <w:rPr>
+          <w:sz w:val="28"/>
+        </w:rPr>
+        <w:t>-</w:t>
+      </w:r>
+      <w:r>
+        <w:rPr>
+          <w:color w:val="92D050"/>
+          <w:sz w:val="28"/>
+        </w:rPr>
+        <w:t>05</w:t>
+      </w:r>
+      <w:r>
+        <w:rPr>
+          <w:sz w:val="28"/>
+        </w:rPr>
+        <w:t>-</w:t>
+      </w:r>
+      <w:r>
+        <w:rPr>
+          <w:color w:val="00B0F0"/>
+          <w:sz w:val="28"/>
+        </w:rPr>
+        <w:t>01</w:t>
+      </w:r>
+    </w:p>
+    <w:p>
+      <w:pPr>
+        <w:pStyle w:val="a3"/>
+        <w:numPr>
+          <w:ilvl w:val="0"/>
+          <w:numId w:val="2"/>
+        </w:numPr>
+        <w:ind w:firstLineChars="0"/>
+        <w:rPr>
+          <w:sz w:val="28"/>
+        </w:rPr>
+      </w:pPr>
+      <w:r>
+        <w:rPr>
+          <w:rFonts w:hint="eastAsia"/>
+          <w:sz w:val="28"/>
+        </w:rPr>
+        <w:t>贷款期限命名规范</w:t>
+      </w:r>
+    </w:p>
+    <w:p>
+      <w:pPr>
+        <w:pStyle w:val="a3"/>
+        <w:ind w:firstLineChars="150"/>
+        <w:rPr>
+          <w:sz w:val="28"/>
+        </w:rPr>
+      </w:pPr>
+      <w:r>
+        <w:rPr>
+          <w:rFonts w:hint="eastAsia"/>
+          <w:sz w:val="28"/>
+        </w:rPr>
         <w:t>贷款期限格式为</w:t>
       </w:r>
       <w:r>
@@ -1052,8 +1308,6 @@
         </w:rPr>
         <w:t>。</w:t>
       </w:r>
-      <w:bookmarkStart w:id="0" w:name="_GoBack"/>
-      <w:bookmarkEnd w:id="0"/>
     </w:p>
     <w:p>
       <w:pPr>
@@ -1814,6 +2068,20 @@
       <w:ind w:firstLineChars="200" w:firstLine="420"/>
     </w:pPr>
   </w:style>
+  <w:style w:type="paragraph" w:styleId="a4">
+    <w:name w:val="caption"/>
+    <w:basedOn w:val="a"/>
+    <w:next w:val="a"/>
+    <w:uiPriority w:val="35"/>
+    <w:unhideWhenUsed/>
+    <w:qFormat/>
+    <w:rsid w:val="00722B00"/>
+    <w:rPr>
+      <w:rFonts w:asciiTheme="majorHAnsi" w:eastAsia="黑体" w:hAnsiTheme="majorHAnsi" w:cstheme="majorBidi"/>
+      <w:sz w:val="20"/>
+      <w:szCs w:val="20"/>
+    </w:rPr>
+  </w:style>
 </w:styles>
 </file>
 
